--- a/report notes.docx
+++ b/report notes.docx
@@ -4,6 +4,43 @@
   <w:body>
     <w:p>
       <w:pPr>
+        <w:rPr>
+          <w:rFonts w:ascii="Times New Roman" w:hAnsi="Times New Roman" w:cs="Times New Roman" w:hint="eastAsia"/>
+          <w:b/>
+          <w:bCs/>
+          <w:color w:val="FF0000"/>
+        </w:rPr>
+      </w:pPr>
+      <w:r>
+        <w:rPr>
+          <w:rFonts w:ascii="Times New Roman" w:hAnsi="Times New Roman" w:cs="Times New Roman"/>
+          <w:b/>
+          <w:bCs/>
+          <w:color w:val="FF0000"/>
+        </w:rPr>
+        <w:t>R</w:t>
+      </w:r>
+      <w:r>
+        <w:rPr>
+          <w:rFonts w:ascii="Times New Roman" w:hAnsi="Times New Roman" w:cs="Times New Roman" w:hint="eastAsia"/>
+          <w:b/>
+          <w:bCs/>
+          <w:color w:val="FF0000"/>
+        </w:rPr>
+        <w:t>eport</w:t>
+      </w:r>
+      <w:r>
+        <w:rPr>
+          <w:rFonts w:ascii="Times New Roman" w:hAnsi="Times New Roman" w:cs="Times New Roman"/>
+          <w:b/>
+          <w:bCs/>
+          <w:color w:val="FF0000"/>
+        </w:rPr>
+        <w:t xml:space="preserve"> notes</w:t>
+      </w:r>
+    </w:p>
+    <w:p>
+      <w:pPr>
         <w:jc w:val="center"/>
         <w:rPr>
           <w:rFonts w:ascii="Times New Roman" w:hAnsi="Times New Roman" w:cs="Times New Roman"/>
@@ -12,6 +49,15 @@
           <w:color w:val="FF0000"/>
         </w:rPr>
       </w:pPr>
+      <w:r>
+        <w:rPr>
+          <w:rFonts w:ascii="Times New Roman" w:hAnsi="Times New Roman" w:cs="Times New Roman"/>
+          <w:b/>
+          <w:bCs/>
+          <w:color w:val="FF0000"/>
+        </w:rPr>
+        <w:t>1.</w:t>
+      </w:r>
       <w:r>
         <w:rPr>
           <w:rFonts w:ascii="Times New Roman" w:hAnsi="Times New Roman" w:cs="Times New Roman"/>
@@ -209,7 +255,7 @@
         </w:numPr>
         <w:ind w:firstLineChars="0"/>
         <w:rPr>
-          <w:rFonts w:ascii="Times New Roman" w:hAnsi="Times New Roman" w:cs="Times New Roman" w:hint="eastAsia"/>
+          <w:rFonts w:ascii="Times New Roman" w:hAnsi="Times New Roman" w:cs="Times New Roman"/>
           <w:b/>
           <w:bCs/>
         </w:rPr>
@@ -261,7 +307,7 @@
         <w:ind w:left="360" w:firstLineChars="0" w:firstLine="0"/>
         <w:jc w:val="center"/>
         <w:rPr>
-          <w:rFonts w:ascii="Times New Roman" w:hAnsi="Times New Roman" w:cs="Times New Roman" w:hint="eastAsia"/>
+          <w:rFonts w:ascii="Times New Roman" w:hAnsi="Times New Roman" w:cs="Times New Roman"/>
           <w:b/>
           <w:bCs/>
         </w:rPr>
@@ -337,7 +383,6 @@
           <w:bCs/>
         </w:rPr>
       </w:pPr>
-      <w:proofErr w:type="spellStart"/>
       <w:r>
         <w:rPr>
           <w:rFonts w:ascii="Times New Roman" w:hAnsi="Times New Roman" w:cs="Times New Roman" w:hint="eastAsia"/>
@@ -354,7 +399,6 @@
         </w:rPr>
         <w:t>Learning</w:t>
       </w:r>
-      <w:proofErr w:type="spellEnd"/>
     </w:p>
     <w:p>
       <w:pPr>
@@ -367,6 +411,24 @@
       </w:r>
       <w:r>
         <w:instrText xml:space="preserve"> INCLUDEPICTURE "C:\\Users\\yz\\Documents\\Tencent Files\\1785803408\\Image\\C2C\\428D53367872581E2CADB6F91B82DED7.jpg" \* MERGEFORMATINET </w:instrText>
+      </w:r>
+      <w:r>
+        <w:fldChar w:fldCharType="separate"/>
+      </w:r>
+      <w:r>
+        <w:fldChar w:fldCharType="begin"/>
+      </w:r>
+      <w:r>
+        <w:instrText xml:space="preserve"> INCLUDEPICTURE  "D:\\Documents\\Tencent Files\\1785803408\\Image\\C2C\\428D53367872581E2CADB6F91B82DED7.jpg" \* MERGEFORMATINET </w:instrText>
+      </w:r>
+      <w:r>
+        <w:fldChar w:fldCharType="separate"/>
+      </w:r>
+      <w:r>
+        <w:fldChar w:fldCharType="begin"/>
+      </w:r>
+      <w:r>
+        <w:instrText xml:space="preserve"> INCLUDEPICTURE  "D:\\Documents\\Tencent Files\\1785803408\\Image\\C2C\\428D53367872581E2CADB6F91B82DED7.jpg" \* MERGEFORMATINET </w:instrText>
       </w:r>
       <w:r>
         <w:fldChar w:fldCharType="separate"/>
@@ -392,7 +454,7 @@
             <v:path o:extrusionok="f" gradientshapeok="t" o:connecttype="rect"/>
             <o:lock v:ext="edit" aspectratio="t"/>
           </v:shapetype>
-          <v:shape id="_x0000_i1052" type="#_x0000_t75" alt="" style="width:204.55pt;height:135.75pt">
+          <v:shape id="_x0000_i1025" type="#_x0000_t75" alt="" style="width:204.5pt;height:136pt">
             <v:imagedata r:id="rId8" r:href="rId9" cropbottom="7450f"/>
           </v:shape>
         </w:pict>
@@ -401,6 +463,12 @@
         <w:fldChar w:fldCharType="end"/>
       </w:r>
       <w:r>
+        <w:fldChar w:fldCharType="end"/>
+      </w:r>
+      <w:r>
+        <w:fldChar w:fldCharType="end"/>
+      </w:r>
+      <w:r>
         <w:fldChar w:fldCharType="begin"/>
       </w:r>
       <w:r>
@@ -410,8 +478,26 @@
         <w:fldChar w:fldCharType="separate"/>
       </w:r>
       <w:r>
+        <w:fldChar w:fldCharType="begin"/>
+      </w:r>
+      <w:r>
+        <w:instrText xml:space="preserve"> INCLUDEPICTURE  "D:\\Documents\\Tencent Files\\1785803408\\Image\\C2C\\E00E60F9025876DA2C8B2F46F15C4BF2.jpg" \* MERGEFORMATINET </w:instrText>
+      </w:r>
+      <w:r>
+        <w:fldChar w:fldCharType="separate"/>
+      </w:r>
+      <w:r>
+        <w:fldChar w:fldCharType="begin"/>
+      </w:r>
+      <w:r>
+        <w:instrText xml:space="preserve"> INCLUDEPICTURE  "D:\\Documents\\Tencent Files\\1785803408\\Image\\C2C\\E00E60F9025876DA2C8B2F46F15C4BF2.jpg" \* MERGEFORMATINET </w:instrText>
+      </w:r>
+      <w:r>
+        <w:fldChar w:fldCharType="separate"/>
+      </w:r>
+      <w:r>
         <w:pict w14:anchorId="7D5EF64B">
-          <v:shape id="_x0000_i1056" type="#_x0000_t75" alt="" style="width:184.25pt;height:138.7pt">
+          <v:shape id="_x0000_i1026" type="#_x0000_t75" alt="" style="width:184.35pt;height:138.15pt">
             <v:imagedata r:id="rId10" r:href="rId11"/>
           </v:shape>
         </w:pict>
@@ -420,6 +506,12 @@
         <w:fldChar w:fldCharType="end"/>
       </w:r>
       <w:r>
+        <w:fldChar w:fldCharType="end"/>
+      </w:r>
+      <w:r>
+        <w:fldChar w:fldCharType="end"/>
+      </w:r>
+      <w:r>
         <w:rPr>
           <w:rFonts w:ascii="Times New Roman" w:hAnsi="Times New Roman" w:cs="Times New Roman"/>
           <w:b/>
@@ -459,6 +551,7 @@
         </w:rPr>
       </w:pPr>
       <w:r>
+        <w:lastRenderedPageBreak/>
         <w:fldChar w:fldCharType="begin"/>
       </w:r>
       <w:r>
@@ -468,8 +561,26 @@
         <w:fldChar w:fldCharType="separate"/>
       </w:r>
       <w:r>
+        <w:fldChar w:fldCharType="begin"/>
+      </w:r>
+      <w:r>
+        <w:instrText xml:space="preserve"> INCLUDEPICTURE  "D:\\Documents\\Tencent Files\\1785803408\\Image\\C2C\\194041EF7323E35E5863D24FA8B7F4DF.jpg" \* MERGEFORMATINET </w:instrText>
+      </w:r>
+      <w:r>
+        <w:fldChar w:fldCharType="separate"/>
+      </w:r>
+      <w:r>
+        <w:fldChar w:fldCharType="begin"/>
+      </w:r>
+      <w:r>
+        <w:instrText xml:space="preserve"> INCLUDEPICTURE  "D:\\Documents\\Tencent Files\\1785803408\\Image\\C2C\\194041EF7323E35E5863D24FA8B7F4DF.jpg" \* MERGEFORMATINET </w:instrText>
+      </w:r>
+      <w:r>
+        <w:fldChar w:fldCharType="separate"/>
+      </w:r>
+      <w:r>
         <w:pict w14:anchorId="0D6131F7">
-          <v:shape id="_x0000_i1065" type="#_x0000_t75" alt="" style="width:240.1pt;height:180.15pt">
+          <v:shape id="_x0000_i1027" type="#_x0000_t75" alt="" style="width:240.5pt;height:180.35pt">
             <v:imagedata r:id="rId12" r:href="rId13"/>
           </v:shape>
         </w:pict>
@@ -477,22 +588,76 @@
       <w:r>
         <w:fldChar w:fldCharType="end"/>
       </w:r>
-    </w:p>
-    <w:p>
-      <w:pPr>
+      <w:r>
+        <w:fldChar w:fldCharType="end"/>
+      </w:r>
+      <w:r>
+        <w:fldChar w:fldCharType="end"/>
+      </w:r>
+    </w:p>
+    <w:p>
+      <w:pPr>
+        <w:rPr>
+          <w:rFonts w:ascii="Times New Roman" w:hAnsi="Times New Roman" w:cs="Times New Roman"/>
+          <w:b/>
+          <w:bCs/>
+        </w:rPr>
+      </w:pPr>
+      <w:r>
         <w:rPr>
           <w:rFonts w:ascii="Times New Roman" w:hAnsi="Times New Roman" w:cs="Times New Roman" w:hint="eastAsia"/>
           <w:b/>
           <w:bCs/>
         </w:rPr>
-      </w:pPr>
+        <w:t>2</w:t>
+      </w:r>
+      <w:r>
+        <w:rPr>
+          <w:rFonts w:ascii="Times New Roman" w:hAnsi="Times New Roman" w:cs="Times New Roman"/>
+          <w:b/>
+          <w:bCs/>
+        </w:rPr>
+        <w:t>.1.1coastal inundation</w:t>
+      </w:r>
+      <w:r>
+        <w:rPr>
+          <w:rFonts w:ascii="Times New Roman" w:hAnsi="Times New Roman" w:cs="Times New Roman"/>
+          <w:b/>
+          <w:bCs/>
+        </w:rPr>
+        <w:t>(</w:t>
+      </w:r>
       <w:r>
         <w:rPr>
           <w:rFonts w:ascii="Times New Roman" w:hAnsi="Times New Roman" w:cs="Times New Roman" w:hint="eastAsia"/>
           <w:b/>
           <w:bCs/>
         </w:rPr>
-        <w:lastRenderedPageBreak/>
+        <w:t>淹没</w:t>
+      </w:r>
+      <w:r>
+        <w:rPr>
+          <w:rFonts w:ascii="Times New Roman" w:hAnsi="Times New Roman" w:cs="Times New Roman"/>
+          <w:b/>
+          <w:bCs/>
+        </w:rPr>
+        <w:t>)</w:t>
+      </w:r>
+    </w:p>
+    <w:p>
+      <w:pPr>
+        <w:rPr>
+          <w:rFonts w:ascii="Times New Roman" w:hAnsi="Times New Roman" w:cs="Times New Roman"/>
+          <w:b/>
+          <w:bCs/>
+        </w:rPr>
+      </w:pPr>
+      <w:r>
+        <w:rPr>
+          <w:rFonts w:ascii="Times New Roman" w:hAnsi="Times New Roman" w:cs="Times New Roman" w:hint="eastAsia"/>
+          <w:b/>
+          <w:bCs/>
+        </w:rPr>
         <w:t>2</w:t>
       </w:r>
       <w:r>
@@ -501,55 +666,6 @@
           <w:b/>
           <w:bCs/>
         </w:rPr>
-        <w:t>.1.1coastal inundation</w:t>
-      </w:r>
-      <w:r>
-        <w:rPr>
-          <w:rFonts w:ascii="Times New Roman" w:hAnsi="Times New Roman" w:cs="Times New Roman"/>
-          <w:b/>
-          <w:bCs/>
-        </w:rPr>
-        <w:t>(</w:t>
-      </w:r>
-      <w:r>
-        <w:rPr>
-          <w:rFonts w:ascii="Times New Roman" w:hAnsi="Times New Roman" w:cs="Times New Roman" w:hint="eastAsia"/>
-          <w:b/>
-          <w:bCs/>
-        </w:rPr>
-        <w:t>淹没</w:t>
-      </w:r>
-      <w:r>
-        <w:rPr>
-          <w:rFonts w:ascii="Times New Roman" w:hAnsi="Times New Roman" w:cs="Times New Roman"/>
-          <w:b/>
-          <w:bCs/>
-        </w:rPr>
-        <w:t>)</w:t>
-      </w:r>
-    </w:p>
-    <w:p>
-      <w:pPr>
-        <w:rPr>
-          <w:rFonts w:ascii="Times New Roman" w:hAnsi="Times New Roman" w:cs="Times New Roman"/>
-          <w:b/>
-          <w:bCs/>
-        </w:rPr>
-      </w:pPr>
-      <w:r>
-        <w:rPr>
-          <w:rFonts w:ascii="Times New Roman" w:hAnsi="Times New Roman" w:cs="Times New Roman" w:hint="eastAsia"/>
-          <w:b/>
-          <w:bCs/>
-        </w:rPr>
-        <w:t>2</w:t>
-      </w:r>
-      <w:r>
-        <w:rPr>
-          <w:rFonts w:ascii="Times New Roman" w:hAnsi="Times New Roman" w:cs="Times New Roman"/>
-          <w:b/>
-          <w:bCs/>
-        </w:rPr>
         <w:t>.1.2automatic waterline extraction of tidal flats</w:t>
       </w:r>
     </w:p>
@@ -572,8 +688,26 @@
         <w:fldChar w:fldCharType="separate"/>
       </w:r>
       <w:r>
+        <w:fldChar w:fldCharType="begin"/>
+      </w:r>
+      <w:r>
+        <w:instrText xml:space="preserve"> INCLUDEPICTURE  "D:\\Documents\\Tencent Files\\1785803408\\Image\\C2C\\936C4B781FAFDA8D1AF3D8212165B2FD.jpg" \* MERGEFORMATINET </w:instrText>
+      </w:r>
+      <w:r>
+        <w:fldChar w:fldCharType="separate"/>
+      </w:r>
+      <w:r>
+        <w:fldChar w:fldCharType="begin"/>
+      </w:r>
+      <w:r>
+        <w:instrText xml:space="preserve"> INCLUDEPICTURE  "D:\\Documents\\Tencent Files\\1785803408\\Image\\C2C\\936C4B781FAFDA8D1AF3D8212165B2FD.jpg" \* MERGEFORMATINET </w:instrText>
+      </w:r>
+      <w:r>
+        <w:fldChar w:fldCharType="separate"/>
+      </w:r>
+      <w:r>
         <w:pict w14:anchorId="2BF4F516">
-          <v:shape id="_x0000_i1073" type="#_x0000_t75" alt="" style="width:303.6pt;height:227.45pt">
+          <v:shape id="_x0000_i1028" type="#_x0000_t75" alt="" style="width:303.85pt;height:227.85pt">
             <v:imagedata r:id="rId14" r:href="rId15"/>
           </v:shape>
         </w:pict>
@@ -581,6 +715,12 @@
       <w:r>
         <w:fldChar w:fldCharType="end"/>
       </w:r>
+      <w:r>
+        <w:fldChar w:fldCharType="end"/>
+      </w:r>
+      <w:r>
+        <w:fldChar w:fldCharType="end"/>
+      </w:r>
     </w:p>
     <w:p>
       <w:pPr>
@@ -626,9 +766,6 @@
     <w:p>
       <w:pPr>
         <w:jc w:val="center"/>
-        <w:rPr>
-          <w:rFonts w:hint="eastAsia"/>
-        </w:rPr>
       </w:pPr>
       <w:r>
         <w:fldChar w:fldCharType="begin"/>
@@ -640,8 +777,26 @@
         <w:fldChar w:fldCharType="separate"/>
       </w:r>
       <w:r>
+        <w:fldChar w:fldCharType="begin"/>
+      </w:r>
+      <w:r>
+        <w:instrText xml:space="preserve"> INCLUDEPICTURE  "D:\\Documents\\Tencent Files\\1785803408\\Image\\C2C\\EC27A99D80222D3AFFB2FFD92C2E2255.jpg" \* MERGEFORMATINET </w:instrText>
+      </w:r>
+      <w:r>
+        <w:fldChar w:fldCharType="separate"/>
+      </w:r>
+      <w:r>
+        <w:fldChar w:fldCharType="begin"/>
+      </w:r>
+      <w:r>
+        <w:instrText xml:space="preserve"> INCLUDEPICTURE  "D:\\Documents\\Tencent Files\\1785803408\\Image\\C2C\\EC27A99D80222D3AFFB2FFD92C2E2255.jpg" \* MERGEFORMATINET </w:instrText>
+      </w:r>
+      <w:r>
+        <w:fldChar w:fldCharType="separate"/>
+      </w:r>
+      <w:r>
         <w:pict w14:anchorId="17CB2D17">
-          <v:shape id="_x0000_i1076" type="#_x0000_t75" alt="" style="width:297.4pt;height:200.15pt">
+          <v:shape id="_x0000_i1029" type="#_x0000_t75" alt="" style="width:298pt;height:199.85pt">
             <v:imagedata r:id="rId16" r:href="rId17" cropbottom="6662f"/>
           </v:shape>
         </w:pict>
@@ -649,6 +804,12 @@
       <w:r>
         <w:fldChar w:fldCharType="end"/>
       </w:r>
+      <w:r>
+        <w:fldChar w:fldCharType="end"/>
+      </w:r>
+      <w:r>
+        <w:fldChar w:fldCharType="end"/>
+      </w:r>
     </w:p>
     <w:p>
       <w:pPr>
@@ -660,6 +821,7 @@
         </w:rPr>
       </w:pPr>
       <w:r>
+        <w:lastRenderedPageBreak/>
         <w:fldChar w:fldCharType="begin"/>
       </w:r>
       <w:r>
@@ -669,8 +831,26 @@
         <w:fldChar w:fldCharType="separate"/>
       </w:r>
       <w:r>
+        <w:fldChar w:fldCharType="begin"/>
+      </w:r>
+      <w:r>
+        <w:instrText xml:space="preserve"> INCLUDEPICTURE  "D:\\Documents\\Tencent Files\\1785803408\\Image\\C2C\\30A2BE1C220ECEAC6E9E529D8AEE7679.jpg" \* MERGEFORMATINET </w:instrText>
+      </w:r>
+      <w:r>
+        <w:fldChar w:fldCharType="separate"/>
+      </w:r>
+      <w:r>
+        <w:fldChar w:fldCharType="begin"/>
+      </w:r>
+      <w:r>
+        <w:instrText xml:space="preserve"> INCLUDEPICTURE  "D:\\Documents\\Tencent Files\\1785803408\\Image\\C2C\\30A2BE1C220ECEAC6E9E529D8AEE7679.jpg" \* MERGEFORMATINET </w:instrText>
+      </w:r>
+      <w:r>
+        <w:fldChar w:fldCharType="separate"/>
+      </w:r>
+      <w:r>
         <w:pict w14:anchorId="35D68A82">
-          <v:shape id="_x0000_i1083" type="#_x0000_t75" alt="" style="width:293.6pt;height:208.95pt">
+          <v:shape id="_x0000_i1030" type="#_x0000_t75" alt="" style="width:293.85pt;height:208.5pt">
             <v:imagedata r:id="rId18" r:href="rId19" croptop="1828f" cropbottom="6732f" cropleft="1985f" cropright="3468f"/>
           </v:shape>
         </w:pict>
@@ -678,6 +858,12 @@
       <w:r>
         <w:fldChar w:fldCharType="end"/>
       </w:r>
+      <w:r>
+        <w:fldChar w:fldCharType="end"/>
+      </w:r>
+      <w:r>
+        <w:fldChar w:fldCharType="end"/>
+      </w:r>
     </w:p>
     <w:p>
       <w:pPr>
@@ -693,7 +879,6 @@
           <w:b/>
           <w:bCs/>
         </w:rPr>
-        <w:lastRenderedPageBreak/>
         <w:t>2</w:t>
       </w:r>
       <w:r>
@@ -717,8 +902,26 @@
         <w:fldChar w:fldCharType="separate"/>
       </w:r>
       <w:r>
+        <w:fldChar w:fldCharType="begin"/>
+      </w:r>
+      <w:r>
+        <w:instrText xml:space="preserve"> INCLUDEPICTURE  "D:\\Documents\\Tencent Files\\1785803408\\Image\\C2C\\52A1101F3241DBE5FA60F99714743CF3.jpg" \* MERGEFORMATINET </w:instrText>
+      </w:r>
+      <w:r>
+        <w:fldChar w:fldCharType="separate"/>
+      </w:r>
+      <w:r>
+        <w:fldChar w:fldCharType="begin"/>
+      </w:r>
+      <w:r>
+        <w:instrText xml:space="preserve"> INCLUDEPICTURE  "D:\\Documents\\Tencent Files\\1785803408\\Image\\C2C\\52A1101F3241DBE5FA60F99714743CF3.jpg" \* MERGEFORMATINET </w:instrText>
+      </w:r>
+      <w:r>
+        <w:fldChar w:fldCharType="separate"/>
+      </w:r>
+      <w:r>
         <w:pict w14:anchorId="7564323E">
-          <v:shape id="_x0000_i1094" type="#_x0000_t75" alt="" style="width:302.4pt;height:226.85pt">
+          <v:shape id="_x0000_i1031" type="#_x0000_t75" alt="" style="width:302.35pt;height:226.85pt">
             <v:imagedata r:id="rId20" r:href="rId21"/>
           </v:shape>
         </w:pict>
@@ -726,6 +929,12 @@
       <w:r>
         <w:fldChar w:fldCharType="end"/>
       </w:r>
+      <w:r>
+        <w:fldChar w:fldCharType="end"/>
+      </w:r>
+      <w:r>
+        <w:fldChar w:fldCharType="end"/>
+      </w:r>
     </w:p>
     <w:p>
       <w:pPr>
@@ -755,7 +964,7 @@
     <w:p>
       <w:pPr>
         <w:rPr>
-          <w:rFonts w:ascii="Times New Roman" w:hAnsi="Times New Roman" w:cs="Times New Roman" w:hint="eastAsia"/>
+          <w:rFonts w:ascii="Times New Roman" w:hAnsi="Times New Roman" w:cs="Times New Roman"/>
           <w:b/>
           <w:bCs/>
         </w:rPr>
@@ -770,7 +979,7 @@
         </w:numPr>
         <w:ind w:firstLineChars="0"/>
         <w:rPr>
-          <w:rFonts w:ascii="Times New Roman" w:hAnsi="Times New Roman" w:cs="Times New Roman" w:hint="eastAsia"/>
+          <w:rFonts w:ascii="Times New Roman" w:hAnsi="Times New Roman" w:cs="Times New Roman"/>
           <w:b/>
           <w:bCs/>
         </w:rPr>
